--- a/about.docx
+++ b/about.docx
@@ -12,7 +12,511 @@
         <w:rPr>
           <w:lang w:val="ru-RU"/>
         </w:rPr>
-        <w:t>Для различных переметров.</w:t>
+        <w:t>DataSorter</w:t>
+      </w:r>
+      <w:r>
+        <w:rPr>
+          <w:lang w:val="ru-RU"/>
+        </w:rPr>
+        <w:t xml:space="preserve"> загружает данные из любой выбранной на </w:t>
+      </w:r>
+      <w:r>
+        <w:rPr>
+          <w:lang w:val="ru-RU"/>
+        </w:rPr>
+        <w:t>D:\test</w:t>
+      </w:r>
+      <w:r>
+        <w:rPr>
+          <w:lang w:val="ru-RU"/>
+        </w:rPr>
+        <w:t>\ папки</w:t>
+      </w:r>
+      <w:r>
+        <w:rPr>
+          <w:lang w:val="ru-RU"/>
+        </w:rPr>
+        <w:t xml:space="preserve"> с отфильтрованными 413(325 не повторяющихся) фильтрами изображениями, папкой с оригинальными изображениями( и масками</w:t>
+      </w:r>
+      <w:r>
+        <w:rPr>
+          <w:lang w:val="ru-RU"/>
+        </w:rPr>
+        <w:t xml:space="preserve">), и файлу filter.txt рассчитывает текстурные параметры изображений и сохраняет списки </w:t>
+      </w:r>
+      <w:r>
+        <w:rPr>
+          <w:lang w:val="ru-RU"/>
+        </w:rPr>
+        <w:t>считанных и рассчитанных данных в файлы</w:t>
+      </w:r>
+      <w:r>
+        <w:rPr>
+          <w:lang w:val="ru-RU"/>
+        </w:rPr>
+        <w:t>[</w:t>
+      </w:r>
+      <w:r>
+        <w:rPr>
+          <w:lang w:val="ru-RU"/>
+        </w:rPr>
+        <w:t xml:space="preserve">например: </w:t>
+      </w:r>
+      <w:r>
+        <w:rPr>
+          <w:lang w:val="ru-RU"/>
+        </w:rPr>
+        <w:t xml:space="preserve">номер изображения, номер фильтра(0-324), фитнесс, момент2, момент3, момент4,данные по матрицам(8 параметров по каждой матрице)] а также формирует файл с именами </w:t>
+      </w:r>
+      <w:r>
+        <w:rPr>
+          <w:lang w:val="ru-RU"/>
+        </w:rPr>
+        <w:t>рассчитанных параметров</w:t>
+      </w:r>
+      <w:r>
+        <w:rPr>
+          <w:lang w:val="ru-RU"/>
+        </w:rPr>
+        <w:t xml:space="preserve">. (имя в большинстве случаев </w:t>
+      </w:r>
+      <w:r>
+        <w:rPr>
+          <w:lang w:val="ru-RU"/>
+        </w:rPr>
+        <w:t>– это имя функции</w:t>
+      </w:r>
+      <w:r>
+        <w:rPr>
+          <w:lang w:val="ru-RU"/>
+        </w:rPr>
+        <w:t xml:space="preserve">, </w:t>
+      </w:r>
+      <w:r>
+        <w:rPr>
+          <w:lang w:val="ru-RU"/>
+        </w:rPr>
+        <w:t>при помощи которой рассчитывалось значение</w:t>
+      </w:r>
+      <w:r>
+        <w:rPr>
+          <w:lang w:val="ru-RU"/>
+        </w:rPr>
+        <w:t>)</w:t>
+      </w:r>
+    </w:p>
+    <w:p>
+      <w:pPr>
+        <w:rPr>
+          <w:lang w:val="ru-RU"/>
+        </w:rPr>
+      </w:pPr>
+      <w:r>
+        <w:rPr>
+          <w:lang w:val="ru-RU"/>
+        </w:rPr>
+        <w:t>(кнопка «</w:t>
+      </w:r>
+      <w:r>
+        <w:rPr>
+          <w:lang w:val="en-US"/>
+        </w:rPr>
+        <w:t>load</w:t>
+      </w:r>
+      <w:r>
+        <w:rPr>
+          <w:lang w:val="ru-RU"/>
+        </w:rPr>
+        <w:t>»</w:t>
+      </w:r>
+      <w:r>
+        <w:rPr>
+          <w:lang w:val="ru-RU"/>
+        </w:rPr>
+        <w:t xml:space="preserve"> </w:t>
+      </w:r>
+      <w:r>
+        <w:rPr>
+          <w:lang w:val="ru-RU"/>
+        </w:rPr>
+        <w:t xml:space="preserve">и при помощи числа указывается количество изображений, для которых будут рассчитаны параметры. Это число должно совпадать с числом вложенных папок в выбранной в </w:t>
+      </w:r>
+      <w:r>
+        <w:rPr>
+          <w:lang w:val="ru-RU"/>
+        </w:rPr>
+        <w:t>D:\test</w:t>
+      </w:r>
+      <w:r>
+        <w:rPr>
+          <w:lang w:val="ru-RU"/>
+        </w:rPr>
+        <w:t xml:space="preserve">\ директории (для директории </w:t>
+      </w:r>
+      <w:r>
+        <w:rPr>
+          <w:lang w:val="ru-RU"/>
+        </w:rPr>
+        <w:t>!!!train_results_125test_125train</w:t>
+      </w:r>
+      <w:r>
+        <w:rPr>
+          <w:lang w:val="ru-RU"/>
+        </w:rPr>
+        <w:t xml:space="preserve"> это число 250))</w:t>
+      </w:r>
+    </w:p>
+    <w:p>
+      <w:pPr>
+        <w:rPr>
+          <w:lang w:val="ru-RU"/>
+        </w:rPr>
+      </w:pPr>
+    </w:p>
+    <w:p>
+      <w:pPr>
+        <w:rPr>
+          <w:lang w:val="ru-RU"/>
+        </w:rPr>
+      </w:pPr>
+      <w:r>
+        <w:rPr>
+          <w:lang w:val="ru-RU"/>
+        </w:rPr>
+        <w:t>Эта</w:t>
+      </w:r>
+      <w:r>
+        <w:rPr>
+          <w:lang w:val="ru-RU"/>
+        </w:rPr>
+        <w:t xml:space="preserve"> </w:t>
+      </w:r>
+      <w:r>
+        <w:rPr>
+          <w:lang w:val="ru-RU"/>
+        </w:rPr>
+        <w:t>версия</w:t>
+      </w:r>
+      <w:r>
+        <w:rPr>
+          <w:lang w:val="ru-RU"/>
+        </w:rPr>
+        <w:t xml:space="preserve"> </w:t>
+      </w:r>
+      <w:r>
+        <w:rPr>
+          <w:lang w:val="ru-RU"/>
+        </w:rPr>
+        <w:t>приложения</w:t>
+      </w:r>
+      <w:r>
+        <w:rPr>
+          <w:lang w:val="ru-RU"/>
+        </w:rPr>
+        <w:t xml:space="preserve"> (</w:t>
+      </w:r>
+      <w:r>
+        <w:rPr>
+          <w:lang w:val="ru-RU"/>
+        </w:rPr>
+        <w:t>среди прочих приложений</w:t>
+      </w:r>
+      <w:r>
+        <w:rPr>
+          <w:lang w:val="ru-RU"/>
+        </w:rPr>
+        <w:t xml:space="preserve">) </w:t>
+      </w:r>
+      <w:r>
+        <w:rPr>
+          <w:lang w:val="ru-RU"/>
+        </w:rPr>
+        <w:t>использовалась</w:t>
+      </w:r>
+      <w:r>
+        <w:rPr>
+          <w:lang w:val="ru-RU"/>
+        </w:rPr>
+        <w:t xml:space="preserve"> </w:t>
+      </w:r>
+      <w:r>
+        <w:rPr>
+          <w:lang w:val="ru-RU"/>
+        </w:rPr>
+        <w:t>для</w:t>
+      </w:r>
+      <w:r>
+        <w:rPr>
+          <w:lang w:val="ru-RU"/>
+        </w:rPr>
+        <w:t xml:space="preserve"> </w:t>
+      </w:r>
+      <w:r>
+        <w:rPr>
+          <w:lang w:val="ru-RU"/>
+        </w:rPr>
+        <w:t>расчёта</w:t>
+      </w:r>
+      <w:r>
+        <w:rPr>
+          <w:lang w:val="ru-RU"/>
+        </w:rPr>
+        <w:t xml:space="preserve"> </w:t>
+      </w:r>
+      <w:r>
+        <w:rPr>
+          <w:lang w:val="ru-RU"/>
+        </w:rPr>
+        <w:t>параметров</w:t>
+      </w:r>
+      <w:r>
+        <w:rPr>
+          <w:lang w:val="ru-RU"/>
+        </w:rPr>
+        <w:t xml:space="preserve">, </w:t>
+      </w:r>
+      <w:r>
+        <w:rPr>
+          <w:lang w:val="ru-RU"/>
+        </w:rPr>
+        <w:t>описанных</w:t>
+      </w:r>
+      <w:r>
+        <w:rPr>
+          <w:lang w:val="ru-RU"/>
+        </w:rPr>
+        <w:t xml:space="preserve"> </w:t>
+      </w:r>
+      <w:r>
+        <w:rPr>
+          <w:lang w:val="ru-RU"/>
+        </w:rPr>
+        <w:t>в</w:t>
+      </w:r>
+      <w:r>
+        <w:rPr>
+          <w:lang w:val="ru-RU"/>
+        </w:rPr>
+        <w:t xml:space="preserve"> </w:t>
+      </w:r>
+      <w:r>
+        <w:rPr>
+          <w:lang w:val="en-US"/>
+        </w:rPr>
+        <w:t>E</w:t>
+      </w:r>
+      <w:r>
+        <w:rPr>
+          <w:lang w:val="ru-RU"/>
+        </w:rPr>
+        <w:t>:\</w:t>
+      </w:r>
+      <w:r>
+        <w:rPr>
+          <w:lang w:val="en-US"/>
+        </w:rPr>
+        <w:t>work</w:t>
+      </w:r>
+      <w:r>
+        <w:rPr>
+          <w:lang w:val="ru-RU"/>
+        </w:rPr>
+        <w:t>\</w:t>
+      </w:r>
+      <w:r>
+        <w:rPr>
+          <w:lang w:val="en-US"/>
+        </w:rPr>
+        <w:t>PERIODS</w:t>
+      </w:r>
+      <w:r>
+        <w:rPr>
+          <w:lang w:val="ru-RU"/>
+        </w:rPr>
+        <w:t>\</w:t>
+      </w:r>
+      <w:r>
+        <w:rPr>
+          <w:lang w:val="en-US"/>
+        </w:rPr>
+        <w:t>clusterization</w:t>
+      </w:r>
+      <w:r>
+        <w:rPr>
+          <w:lang w:val="ru-RU"/>
+        </w:rPr>
+        <w:t>_</w:t>
+      </w:r>
+      <w:r>
+        <w:rPr>
+          <w:lang w:val="en-US"/>
+        </w:rPr>
+        <w:t>genetic</w:t>
+      </w:r>
+      <w:r>
+        <w:rPr>
+          <w:lang w:val="ru-RU"/>
+        </w:rPr>
+        <w:t>_</w:t>
+      </w:r>
+      <w:r>
+        <w:rPr>
+          <w:lang w:val="en-US"/>
+        </w:rPr>
+        <w:t>algorithm</w:t>
+      </w:r>
+      <w:r>
+        <w:rPr>
+          <w:lang w:val="ru-RU"/>
+        </w:rPr>
+        <w:t>\</w:t>
+      </w:r>
+      <w:r>
+        <w:rPr>
+          <w:lang w:val="en-US"/>
+        </w:rPr>
+        <w:t>correlation</w:t>
+      </w:r>
+      <w:r>
+        <w:rPr>
+          <w:lang w:val="ru-RU"/>
+        </w:rPr>
+        <w:t>_</w:t>
+      </w:r>
+      <w:r>
+        <w:rPr>
+          <w:lang w:val="en-US"/>
+        </w:rPr>
+        <w:t>test</w:t>
+      </w:r>
+      <w:r>
+        <w:rPr>
+          <w:lang w:val="ru-RU"/>
+        </w:rPr>
+        <w:t>_</w:t>
+      </w:r>
+      <w:r>
+        <w:rPr>
+          <w:lang w:val="en-US"/>
+        </w:rPr>
+        <w:t>by</w:t>
+      </w:r>
+      <w:r>
+        <w:rPr>
+          <w:lang w:val="ru-RU"/>
+        </w:rPr>
+        <w:t>_</w:t>
+      </w:r>
+      <w:r>
+        <w:rPr>
+          <w:lang w:val="en-US"/>
+        </w:rPr>
+        <w:t>R</w:t>
+      </w:r>
+      <w:r>
+        <w:rPr>
+          <w:lang w:val="ru-RU"/>
+        </w:rPr>
+        <w:t>\</w:t>
+      </w:r>
+      <w:r>
+        <w:t xml:space="preserve"> </w:t>
+      </w:r>
+      <w:r>
+        <w:rPr>
+          <w:lang w:val="en-US"/>
+        </w:rPr>
+        <w:t>correlation</w:t>
+      </w:r>
+      <w:r>
+        <w:rPr>
+          <w:lang w:val="ru-RU"/>
+        </w:rPr>
+        <w:t>_</w:t>
+      </w:r>
+      <w:r>
+        <w:rPr>
+          <w:lang w:val="en-US"/>
+        </w:rPr>
+        <w:t>for</w:t>
+      </w:r>
+      <w:r>
+        <w:rPr>
+          <w:lang w:val="ru-RU"/>
+        </w:rPr>
+        <w:t>_</w:t>
+      </w:r>
+      <w:r>
+        <w:rPr>
+          <w:lang w:val="en-US"/>
+        </w:rPr>
+        <w:t>all</w:t>
+      </w:r>
+      <w:r>
+        <w:rPr>
+          <w:lang w:val="ru-RU"/>
+        </w:rPr>
+        <w:t xml:space="preserve">_ </w:t>
+      </w:r>
+      <w:r>
+        <w:rPr>
+          <w:lang w:val="en-US"/>
+        </w:rPr>
+        <w:t>and</w:t>
+      </w:r>
+      <w:r>
+        <w:rPr>
+          <w:lang w:val="ru-RU"/>
+        </w:rPr>
+        <w:t>_</w:t>
+      </w:r>
+      <w:r>
+        <w:rPr>
+          <w:lang w:val="en-US"/>
+        </w:rPr>
+        <w:t>for</w:t>
+      </w:r>
+      <w:r>
+        <w:rPr>
+          <w:lang w:val="ru-RU"/>
+        </w:rPr>
+        <w:t>_</w:t>
+      </w:r>
+      <w:r>
+        <w:rPr>
+          <w:lang w:val="en-US"/>
+        </w:rPr>
+        <w:t>different</w:t>
+      </w:r>
+      <w:r>
+        <w:rPr>
+          <w:lang w:val="ru-RU"/>
+        </w:rPr>
+        <w:t>_</w:t>
+      </w:r>
+      <w:r>
+        <w:rPr>
+          <w:lang w:val="en-US"/>
+        </w:rPr>
+        <w:t>parameters</w:t>
+      </w:r>
+      <w:r>
+        <w:rPr>
+          <w:lang w:val="ru-RU"/>
+        </w:rPr>
+        <w:t>.</w:t>
+      </w:r>
+      <w:r>
+        <w:rPr>
+          <w:lang w:val="en-US"/>
+        </w:rPr>
+        <w:t>xls</w:t>
+      </w:r>
+      <w:r>
+        <w:rPr>
+          <w:lang w:val="ru-RU"/>
+        </w:rPr>
+        <w:t xml:space="preserve"> </w:t>
       </w:r>
     </w:p>
     <w:sectPr>
@@ -184,6 +688,7 @@
   <w:style w:type="paragraph" w:default="1" w:styleId="a">
     <w:name w:val="Normal"/>
     <w:qFormat/>
+    <w:rsid w:val="005400FE"/>
   </w:style>
   <w:style w:type="character" w:default="1" w:styleId="a0">
     <w:name w:val="Default Paragraph Font"/>
